--- a/tex/draft/referee_response_2.docx
+++ b/tex/draft/referee_response_2.docx
@@ -104,79 +104,7 @@
           <w:color w:val="000000"/>
           <w:shd w:val="clear" w:color="auto" w:fill="FFFFFF"/>
         </w:rPr>
-        <w:t xml:space="preserve">The argument brought forth in section 2.1 that "the mass accretion rate is close to 10^−8 </w:t>
-      </w:r>
-      <w:proofErr w:type="spellStart"/>
-      <w:r>
-        <w:rPr>
-          <w:rFonts w:ascii="Arial" w:eastAsia="Times New Roman" w:hAnsi="Arial" w:cs="Arial"/>
-          <w:color w:val="000000"/>
-          <w:shd w:val="clear" w:color="auto" w:fill="FFFFFF"/>
-        </w:rPr>
-        <w:t>Msun</w:t>
-      </w:r>
-      <w:proofErr w:type="spellEnd"/>
-      <w:r>
-        <w:rPr>
-          <w:rFonts w:ascii="Arial" w:eastAsia="Times New Roman" w:hAnsi="Arial" w:cs="Arial"/>
-          <w:color w:val="000000"/>
-          <w:shd w:val="clear" w:color="auto" w:fill="FFFFFF"/>
-        </w:rPr>
-        <w:t>/</w:t>
-      </w:r>
-      <w:proofErr w:type="spellStart"/>
-      <w:r>
-        <w:rPr>
-          <w:rFonts w:ascii="Arial" w:eastAsia="Times New Roman" w:hAnsi="Arial" w:cs="Arial"/>
-          <w:color w:val="000000"/>
-          <w:shd w:val="clear" w:color="auto" w:fill="FFFFFF"/>
-        </w:rPr>
-        <w:t>yr</w:t>
-      </w:r>
-      <w:proofErr w:type="spellEnd"/>
-      <w:r>
-        <w:rPr>
-          <w:rFonts w:ascii="Arial" w:eastAsia="Times New Roman" w:hAnsi="Arial" w:cs="Arial"/>
-          <w:color w:val="000000"/>
-          <w:shd w:val="clear" w:color="auto" w:fill="FFFFFF"/>
-        </w:rPr>
-        <w:t xml:space="preserve"> during the </w:t>
-      </w:r>
-      <w:proofErr w:type="spellStart"/>
-      <w:r>
-        <w:rPr>
-          <w:rFonts w:ascii="Arial" w:eastAsia="Times New Roman" w:hAnsi="Arial" w:cs="Arial"/>
-          <w:color w:val="000000"/>
-          <w:shd w:val="clear" w:color="auto" w:fill="FFFFFF"/>
-        </w:rPr>
-        <w:t>quasistatic</w:t>
-      </w:r>
-      <w:proofErr w:type="spellEnd"/>
-      <w:r>
-        <w:rPr>
-          <w:rFonts w:ascii="Arial" w:eastAsia="Times New Roman" w:hAnsi="Arial" w:cs="Arial"/>
-          <w:color w:val="000000"/>
-          <w:shd w:val="clear" w:color="auto" w:fill="FFFFFF"/>
-        </w:rPr>
-        <w:t xml:space="preserve"> accretion phase of the disk" is not correct: mass accretion rates decline with time, leading to a continuous inward movement of the snow line. See for example the numerical time-dependent models of Chambers 2009: figures 1-4 for the decline of mass accretion rate and figure 5 for the inward movement of the snow line with time. Note that </w:t>
-      </w:r>
-      <w:proofErr w:type="spellStart"/>
-      <w:r>
-        <w:rPr>
-          <w:rFonts w:ascii="Arial" w:eastAsia="Times New Roman" w:hAnsi="Arial" w:cs="Arial"/>
-          <w:color w:val="000000"/>
-          <w:shd w:val="clear" w:color="auto" w:fill="FFFFFF"/>
-        </w:rPr>
-        <w:t>Garaud</w:t>
-      </w:r>
-      <w:proofErr w:type="spellEnd"/>
-      <w:r>
-        <w:rPr>
-          <w:rFonts w:ascii="Arial" w:eastAsia="Times New Roman" w:hAnsi="Arial" w:cs="Arial"/>
-          <w:color w:val="000000"/>
-          <w:shd w:val="clear" w:color="auto" w:fill="FFFFFF"/>
-        </w:rPr>
-        <w:t xml:space="preserve"> &amp; Lin 2007 calculate the steady-state disk structure for a given mass accretion rate, they do not predict a phase where the mass accretion rate is constant in time. </w:t>
+        <w:t>The argument brought forth in section 2.1 that "the mass accretion rate is close to 10^−8 Msun/yr during the quasistatic accretion phase of the disk" is not correct: mass accretion rates decline with time, leading to a continuous inward movement of the snow line. See for example the numerical time-dependent models of Chambers 2009: figures 1-4 for the decline of mass accretion rate and figure 5 for the inward movement of the snow line with time. Note that Garaud &amp; Lin 2007 calculate the steady-state disk structure for a given mass accretion rate, they do not predict a phase where the mass accretion rate is constant in time. </w:t>
       </w:r>
       <w:r>
         <w:rPr>
@@ -234,30 +162,8 @@
           <w:color w:val="FF0000"/>
           <w:shd w:val="clear" w:color="auto" w:fill="FFFFFF"/>
         </w:rPr>
-        <w:t xml:space="preserve">se of a few </w:t>
-      </w:r>
-      <w:proofErr w:type="spellStart"/>
-      <w:r>
-        <w:rPr>
-          <w:rFonts w:ascii="Arial" w:eastAsia="Times New Roman" w:hAnsi="Arial" w:cs="Arial"/>
-          <w:b/>
-          <w:color w:val="FF0000"/>
-          <w:shd w:val="clear" w:color="auto" w:fill="FFFFFF"/>
-        </w:rPr>
-        <w:t>Myr</w:t>
-      </w:r>
-      <w:proofErr w:type="spellEnd"/>
-      <w:r>
-        <w:rPr>
-          <w:rFonts w:ascii="Arial" w:eastAsia="Times New Roman" w:hAnsi="Arial" w:cs="Arial"/>
-          <w:b/>
-          <w:color w:val="FF0000"/>
-          <w:shd w:val="clear" w:color="auto" w:fill="FFFFFF"/>
-        </w:rPr>
-        <w:t>. We acknowledge</w:t>
-      </w:r>
-      <w:bookmarkStart w:id="0" w:name="_GoBack"/>
-      <w:bookmarkEnd w:id="0"/>
+        <w:t>se of a few Myr. We acknowledge</w:t>
+      </w:r>
       <w:r>
         <w:rPr>
           <w:rFonts w:ascii="Arial" w:eastAsia="Times New Roman" w:hAnsi="Arial" w:cs="Arial"/>
@@ -381,63 +287,152 @@
           <w:b/>
           <w:color w:val="FF0000"/>
         </w:rPr>
-        <w:t xml:space="preserve">Indeed, we operate under the simplifying </w:t>
-      </w:r>
-      <w:r>
-        <w:rPr>
-          <w:rFonts w:ascii="Arial" w:eastAsia="Times New Roman" w:hAnsi="Arial" w:cs="Arial"/>
-          <w:b/>
-          <w:color w:val="FF0000"/>
-        </w:rPr>
-        <w:t xml:space="preserve">assumption that abundances are the same at each radius after ices have migrated. </w:t>
-      </w:r>
-      <w:r>
-        <w:rPr>
-          <w:rFonts w:ascii="Arial" w:eastAsia="Times New Roman" w:hAnsi="Arial" w:cs="Arial"/>
-          <w:b/>
-          <w:color w:val="FF0000"/>
-        </w:rPr>
-        <w:t xml:space="preserve">This is a good approximation for the irradiated disk, given that we assume a constant influx of particles at any given radius, and thus the solid ices surface density should remain constant. For the evolving disk, the gas-phase C/O ratio may decrease due to the decrease in the surface density of solids with time at any given radius. For the steady-state viscous disk, the solid abundances at a fixed radius should stay constant, given that this model is not time-dependent, but they are likely to be lower than the initial assumed abundances for a static disk. </w:t>
-      </w:r>
-      <w:r>
-        <w:rPr>
-          <w:rFonts w:ascii="Arial" w:eastAsia="Times New Roman" w:hAnsi="Arial" w:cs="Arial"/>
-          <w:b/>
-          <w:color w:val="FF0000"/>
-        </w:rPr>
-        <w:t xml:space="preserve">These effects in the evolving and viscous disk should lower the gas C/O ratio (in addition to the C/O decrease due to the relative fluxes of the desorbed ices and overall nebular gas). However, a high </w:t>
-      </w:r>
-      <w:r>
-        <w:rPr>
-          <w:rFonts w:ascii="Arial" w:eastAsia="Times New Roman" w:hAnsi="Arial" w:cs="Arial"/>
-          <w:b/>
-          <w:color w:val="FF0000"/>
-        </w:rPr>
-        <w:t xml:space="preserve">gas-phase </w:t>
-      </w:r>
-      <w:r>
-        <w:rPr>
-          <w:rFonts w:ascii="Arial" w:eastAsia="Times New Roman" w:hAnsi="Arial" w:cs="Arial"/>
-          <w:b/>
-          <w:color w:val="FF0000"/>
-        </w:rPr>
-        <w:t>C/O ratio is maintained further in for all disks compared to a static disk</w:t>
-      </w:r>
-      <w:r>
-        <w:rPr>
-          <w:rFonts w:ascii="Arial" w:eastAsia="Times New Roman" w:hAnsi="Arial" w:cs="Arial"/>
-          <w:b/>
-          <w:color w:val="FF0000"/>
-        </w:rPr>
-        <w:t xml:space="preserve">, since drift and gas accretion cause the ices to desorb </w:t>
-      </w:r>
-      <w:r>
-        <w:rPr>
-          <w:rFonts w:ascii="Arial" w:eastAsia="Times New Roman" w:hAnsi="Arial" w:cs="Arial"/>
-          <w:b/>
-          <w:color w:val="FF0000"/>
-        </w:rPr>
-        <w:t>closer to the host star.</w:t>
+        <w:t>Desorption is taken into account in th</w:t>
+      </w:r>
+      <w:r>
+        <w:rPr>
+          <w:rFonts w:ascii="Arial" w:eastAsia="Times New Roman" w:hAnsi="Arial" w:cs="Arial"/>
+          <w:b/>
+          <w:color w:val="FF0000"/>
+        </w:rPr>
+        <w:t xml:space="preserve">e figure, and fundamentally the </w:t>
+      </w:r>
+      <w:r>
+        <w:rPr>
+          <w:rFonts w:ascii="Arial" w:eastAsia="Times New Roman" w:hAnsi="Arial" w:cs="Arial"/>
+          <w:b/>
+          <w:color w:val="FF0000"/>
+        </w:rPr>
+        <w:t>elevated C/O ratio</w:t>
+      </w:r>
+      <w:r>
+        <w:rPr>
+          <w:rFonts w:ascii="Arial" w:eastAsia="Times New Roman" w:hAnsi="Arial" w:cs="Arial"/>
+          <w:b/>
+          <w:color w:val="FF0000"/>
+        </w:rPr>
+        <w:t>s</w:t>
+      </w:r>
+      <w:r>
+        <w:rPr>
+          <w:rFonts w:ascii="Arial" w:eastAsia="Times New Roman" w:hAnsi="Arial" w:cs="Arial"/>
+          <w:b/>
+          <w:color w:val="FF0000"/>
+        </w:rPr>
+        <w:t xml:space="preserve"> interior to the static CO2 and H2O snowlines are simply due to the inward mobility of the snowlines (desorption fronts) due to drift and accretion flows. Qualitatively</w:t>
+      </w:r>
+      <w:r>
+        <w:rPr>
+          <w:rFonts w:ascii="Arial" w:eastAsia="Times New Roman" w:hAnsi="Arial" w:cs="Arial"/>
+          <w:b/>
+          <w:color w:val="FF0000"/>
+        </w:rPr>
+        <w:t>,</w:t>
+      </w:r>
+      <w:r>
+        <w:rPr>
+          <w:rFonts w:ascii="Arial" w:eastAsia="Times New Roman" w:hAnsi="Arial" w:cs="Arial"/>
+          <w:b/>
+          <w:color w:val="FF0000"/>
+        </w:rPr>
+        <w:t xml:space="preserve"> this scenario should be robust to changes in total abundances through</w:t>
+      </w:r>
+      <w:r>
+        <w:rPr>
+          <w:rFonts w:ascii="Arial" w:eastAsia="Times New Roman" w:hAnsi="Arial" w:cs="Arial"/>
+          <w:b/>
+          <w:color w:val="FF0000"/>
+        </w:rPr>
+        <w:t>out the disk, i.e. at e.g. the “dynamic”</w:t>
+      </w:r>
+      <w:r>
+        <w:rPr>
+          <w:rFonts w:ascii="Arial" w:eastAsia="Times New Roman" w:hAnsi="Arial" w:cs="Arial"/>
+          <w:b/>
+          <w:color w:val="FF0000"/>
+        </w:rPr>
+        <w:t xml:space="preserve"> CO2 snowlines, the rapid return of CO2</w:t>
+      </w:r>
+      <w:r>
+        <w:rPr>
+          <w:rFonts w:ascii="Arial" w:eastAsia="Times New Roman" w:hAnsi="Arial" w:cs="Arial"/>
+          <w:b/>
+          <w:color w:val="FF0000"/>
+        </w:rPr>
+        <w:t xml:space="preserve"> into the gas-phase (during CO2 </w:t>
+      </w:r>
+      <w:r>
+        <w:rPr>
+          <w:rFonts w:ascii="Arial" w:eastAsia="Times New Roman" w:hAnsi="Arial" w:cs="Arial"/>
+          <w:b/>
+          <w:color w:val="FF0000"/>
+        </w:rPr>
+        <w:t>desorption) will reduce the C/O ratio interior to the CO2 dynamic snowline, while no major change in gas-phase composition</w:t>
+      </w:r>
+      <w:r>
+        <w:rPr>
+          <w:rFonts w:ascii="Arial" w:eastAsia="Times New Roman" w:hAnsi="Arial" w:cs="Arial"/>
+          <w:b/>
+          <w:color w:val="FF0000"/>
+        </w:rPr>
+        <w:t>,</w:t>
+      </w:r>
+      <w:r>
+        <w:rPr>
+          <w:rFonts w:ascii="Arial" w:eastAsia="Times New Roman" w:hAnsi="Arial" w:cs="Arial"/>
+          <w:b/>
+          <w:color w:val="FF0000"/>
+        </w:rPr>
+        <w:t xml:space="preserve"> and therefore C/O ratio</w:t>
+      </w:r>
+      <w:r>
+        <w:rPr>
+          <w:rFonts w:ascii="Arial" w:eastAsia="Times New Roman" w:hAnsi="Arial" w:cs="Arial"/>
+          <w:b/>
+          <w:color w:val="FF0000"/>
+        </w:rPr>
+        <w:t>,</w:t>
+      </w:r>
+      <w:r>
+        <w:rPr>
+          <w:rFonts w:ascii="Arial" w:eastAsia="Times New Roman" w:hAnsi="Arial" w:cs="Arial"/>
+          <w:b/>
+          <w:color w:val="FF0000"/>
+        </w:rPr>
+        <w:t xml:space="preserve"> is expected between the static and dynamic snowlines.</w:t>
+      </w:r>
+      <w:r>
+        <w:rPr>
+          <w:rFonts w:ascii="Arial" w:eastAsia="Times New Roman" w:hAnsi="Arial" w:cs="Arial"/>
+          <w:b/>
+          <w:color w:val="FF0000"/>
+        </w:rPr>
+        <w:br/>
+      </w:r>
+      <w:r>
+        <w:rPr>
+          <w:rFonts w:ascii="Arial" w:eastAsia="Times New Roman" w:hAnsi="Arial" w:cs="Arial"/>
+          <w:b/>
+          <w:color w:val="FF0000"/>
+        </w:rPr>
+        <w:br/>
+        <w:t>As the referee notes, we do operate under the simplifying assumption that the total (ice+gas) abundances are the same at each rad</w:t>
+      </w:r>
+      <w:r>
+        <w:rPr>
+          <w:rFonts w:ascii="Arial" w:eastAsia="Times New Roman" w:hAnsi="Arial" w:cs="Arial"/>
+          <w:b/>
+          <w:color w:val="FF0000"/>
+        </w:rPr>
+        <w:t xml:space="preserve">ius after ices have </w:t>
+      </w:r>
+      <w:r>
+        <w:rPr>
+          <w:rFonts w:ascii="Arial" w:eastAsia="Times New Roman" w:hAnsi="Arial" w:cs="Arial"/>
+          <w:b/>
+          <w:color w:val="FF0000"/>
+        </w:rPr>
+        <w:t>migrated. This is a good</w:t>
       </w:r>
       <w:r>
         <w:rPr>
@@ -453,31 +448,56 @@
           <w:b/>
           <w:color w:val="FF0000"/>
         </w:rPr>
-        <w:t>We stated this more explicitly in par</w:t>
-      </w:r>
-      <w:r>
-        <w:rPr>
-          <w:rFonts w:ascii="Arial" w:eastAsia="Times New Roman" w:hAnsi="Arial" w:cs="Arial"/>
-          <w:b/>
-          <w:color w:val="FF0000"/>
-        </w:rPr>
-        <w:t>a</w:t>
-      </w:r>
-      <w:r>
-        <w:rPr>
-          <w:rFonts w:ascii="Arial" w:eastAsia="Times New Roman" w:hAnsi="Arial" w:cs="Arial"/>
-          <w:b/>
-          <w:color w:val="FF0000"/>
-        </w:rPr>
-        <w:t xml:space="preserve">graph </w:t>
-      </w:r>
-      <w:r>
-        <w:rPr>
-          <w:rFonts w:ascii="Arial" w:eastAsia="Times New Roman" w:hAnsi="Arial" w:cs="Arial"/>
-          <w:b/>
-          <w:color w:val="FF0000"/>
-        </w:rPr>
-        <w:t xml:space="preserve">5 of section 4. </w:t>
+        <w:t>approximation for the irradiated disk, given that this model by definition presents a constant influx of particles at any given radius while the gas is static, and thus the ice+gas surface density should remain constant. For the evolving disk, we agree with the referee that this is not a good approximation. In evolving disks, the gas-phase C/O ratio may decrease everywhere interior to the CO2 and H2O desorption fronts due to the decrease in the surface density of solids with time at any given radius. In the steady-state viscous disk, the solid abundances at a fixed radius are constant, given that this model is</w:t>
+      </w:r>
+      <w:r>
+        <w:rPr>
+          <w:rFonts w:ascii="Arial" w:eastAsia="Times New Roman" w:hAnsi="Arial" w:cs="Arial"/>
+          <w:b/>
+          <w:color w:val="FF0000"/>
+        </w:rPr>
+        <w:t xml:space="preserve"> </w:t>
+      </w:r>
+      <w:r>
+        <w:rPr>
+          <w:rFonts w:ascii="Arial" w:eastAsia="Times New Roman" w:hAnsi="Arial" w:cs="Arial"/>
+          <w:b/>
+          <w:color w:val="FF0000"/>
+        </w:rPr>
+        <w:t>not time-dependent, but the solid/gas ratio is not constant, which can result in a substantially lower C/O ratio interior to the H2O and CO2 snowlines compared to the static case (as indicated by the arrows in the figure).</w:t>
+      </w:r>
+      <w:r>
+        <w:rPr>
+          <w:rFonts w:ascii="Arial" w:eastAsia="Times New Roman" w:hAnsi="Arial" w:cs="Arial"/>
+          <w:b/>
+          <w:color w:val="FF0000"/>
+        </w:rPr>
+        <w:br/>
+      </w:r>
+      <w:r>
+        <w:rPr>
+          <w:rFonts w:ascii="Arial" w:eastAsia="Times New Roman" w:hAnsi="Arial" w:cs="Arial"/>
+          <w:b/>
+          <w:color w:val="FF0000"/>
+        </w:rPr>
+        <w:br/>
+        <w:t>These caveats are important and we have explained and clarified them further in the next. We have also clarified that the main purpose of this figure is to show the different snowline locations in static and dynamic disks, and thus where in the disk C/O is reduced or increased rather than providing a quantitative est</w:t>
+      </w:r>
+      <w:r>
+        <w:rPr>
+          <w:rFonts w:ascii="Arial" w:eastAsia="Times New Roman" w:hAnsi="Arial" w:cs="Arial"/>
+          <w:b/>
+          <w:color w:val="FF0000"/>
+        </w:rPr>
+        <w:t>imate of how big or small that i</w:t>
+      </w:r>
+      <w:r>
+        <w:rPr>
+          <w:rFonts w:ascii="Arial" w:eastAsia="Times New Roman" w:hAnsi="Arial" w:cs="Arial"/>
+          <w:b/>
+          <w:color w:val="FF0000"/>
+        </w:rPr>
+        <w:t>ncrease/decrease is.</w:t>
       </w:r>
     </w:p>
     <w:p>
@@ -486,6 +506,108 @@
           <w:rFonts w:ascii="Arial" w:eastAsia="Times New Roman" w:hAnsi="Arial" w:cs="Arial"/>
           <w:b/>
           <w:color w:val="FF0000"/>
+        </w:rPr>
+      </w:pPr>
+      <w:bookmarkStart w:id="0" w:name="_GoBack"/>
+      <w:bookmarkEnd w:id="0"/>
+    </w:p>
+    <w:p>
+      <w:pPr>
+        <w:rPr>
+          <w:rFonts w:ascii="Arial" w:eastAsia="Times New Roman" w:hAnsi="Arial" w:cs="Arial"/>
+          <w:b/>
+          <w:color w:val="FF0000"/>
+        </w:rPr>
+      </w:pPr>
+      <w:r>
+        <w:rPr>
+          <w:rFonts w:ascii="Arial" w:eastAsia="Times New Roman" w:hAnsi="Arial" w:cs="Arial"/>
+          <w:color w:val="000000"/>
+        </w:rPr>
+        <w:br/>
+      </w:r>
+      <w:r>
+        <w:rPr>
+          <w:rFonts w:ascii="Arial" w:eastAsia="Times New Roman" w:hAnsi="Arial" w:cs="Arial"/>
+          <w:color w:val="000000"/>
+          <w:shd w:val="clear" w:color="auto" w:fill="FFFFFF"/>
+        </w:rPr>
+        <w:t>Minor points: </w:t>
+      </w:r>
+      <w:r>
+        <w:rPr>
+          <w:rFonts w:ascii="Arial" w:eastAsia="Times New Roman" w:hAnsi="Arial" w:cs="Arial"/>
+          <w:color w:val="000000"/>
+        </w:rPr>
+        <w:br/>
+      </w:r>
+      <w:r>
+        <w:rPr>
+          <w:rFonts w:ascii="Arial" w:eastAsia="Times New Roman" w:hAnsi="Arial" w:cs="Arial"/>
+          <w:color w:val="000000"/>
+        </w:rPr>
+        <w:br/>
+      </w:r>
+      <w:r>
+        <w:rPr>
+          <w:rFonts w:ascii="Arial" w:eastAsia="Times New Roman" w:hAnsi="Arial" w:cs="Arial"/>
+          <w:color w:val="000000"/>
+          <w:shd w:val="clear" w:color="auto" w:fill="FFFFFF"/>
+        </w:rPr>
+        <w:t>- Flow direction, Section 2.2 </w:t>
+      </w:r>
+      <w:r>
+        <w:rPr>
+          <w:rFonts w:ascii="Arial" w:eastAsia="Times New Roman" w:hAnsi="Arial" w:cs="Arial"/>
+          <w:color w:val="000000"/>
+        </w:rPr>
+        <w:br/>
+      </w:r>
+      <w:r>
+        <w:rPr>
+          <w:rFonts w:ascii="Arial" w:eastAsia="Times New Roman" w:hAnsi="Arial" w:cs="Arial"/>
+          <w:color w:val="000000"/>
+          <w:shd w:val="clear" w:color="auto" w:fill="FFFFFF"/>
+        </w:rPr>
+        <w:t>"we have found that the radial flow of gas is always directed inward" </w:t>
+      </w:r>
+      <w:r>
+        <w:rPr>
+          <w:rFonts w:ascii="Arial" w:eastAsia="Times New Roman" w:hAnsi="Arial" w:cs="Arial"/>
+          <w:color w:val="000000"/>
+        </w:rPr>
+        <w:br/>
+      </w:r>
+      <w:r>
+        <w:rPr>
+          <w:rFonts w:ascii="Arial" w:eastAsia="Times New Roman" w:hAnsi="Arial" w:cs="Arial"/>
+          <w:color w:val="000000"/>
+          <w:shd w:val="clear" w:color="auto" w:fill="FFFFFF"/>
+        </w:rPr>
+        <w:t>How was this result found? This is not clear from the text, some clarification here is required. Which method or calculations was used, or what was the radius where the flow turned outward for the fiducial models? </w:t>
+      </w:r>
+      <w:r>
+        <w:rPr>
+          <w:rFonts w:ascii="Arial" w:eastAsia="Times New Roman" w:hAnsi="Arial" w:cs="Arial"/>
+          <w:color w:val="000000"/>
+        </w:rPr>
+        <w:br/>
+      </w:r>
+      <w:r>
+        <w:rPr>
+          <w:rFonts w:ascii="Arial" w:eastAsia="Times New Roman" w:hAnsi="Arial" w:cs="Arial"/>
+          <w:color w:val="000000"/>
+          <w:shd w:val="clear" w:color="auto" w:fill="FFFFFF"/>
+        </w:rPr>
+        <w:t>This would also give there reader an idea how variations in the quoted model parameters may change the flow in the outer regions. </w:t>
+      </w:r>
+    </w:p>
+    <w:p>
+      <w:pPr>
+        <w:rPr>
+          <w:rFonts w:ascii="Arial" w:eastAsia="Times New Roman" w:hAnsi="Arial" w:cs="Arial"/>
+          <w:color w:val="000000"/>
+          <w:shd w:val="clear" w:color="auto" w:fill="FFFFFF"/>
         </w:rPr>
       </w:pPr>
     </w:p>
@@ -493,109 +615,40 @@
       <w:pPr>
         <w:rPr>
           <w:rFonts w:ascii="Arial" w:eastAsia="Times New Roman" w:hAnsi="Arial" w:cs="Arial"/>
-          <w:b/>
-          <w:color w:val="FF0000"/>
+          <w:color w:val="000000"/>
+          <w:shd w:val="clear" w:color="auto" w:fill="FFFFFF"/>
         </w:rPr>
       </w:pPr>
       <w:r>
         <w:rPr>
           <w:rFonts w:ascii="Arial" w:eastAsia="Times New Roman" w:hAnsi="Arial" w:cs="Arial"/>
-          <w:color w:val="000000"/>
-        </w:rPr>
-        <w:br/>
-      </w:r>
-      <w:r>
-        <w:rPr>
-          <w:rFonts w:ascii="Arial" w:eastAsia="Times New Roman" w:hAnsi="Arial" w:cs="Arial"/>
-          <w:color w:val="000000"/>
-          <w:shd w:val="clear" w:color="auto" w:fill="FFFFFF"/>
-        </w:rPr>
-        <w:t>Minor points: </w:t>
-      </w:r>
-      <w:r>
-        <w:rPr>
-          <w:rFonts w:ascii="Arial" w:eastAsia="Times New Roman" w:hAnsi="Arial" w:cs="Arial"/>
-          <w:color w:val="000000"/>
-        </w:rPr>
-        <w:br/>
-      </w:r>
-      <w:r>
-        <w:rPr>
-          <w:rFonts w:ascii="Arial" w:eastAsia="Times New Roman" w:hAnsi="Arial" w:cs="Arial"/>
-          <w:color w:val="000000"/>
-        </w:rPr>
-        <w:br/>
-      </w:r>
-      <w:r>
-        <w:rPr>
-          <w:rFonts w:ascii="Arial" w:eastAsia="Times New Roman" w:hAnsi="Arial" w:cs="Arial"/>
-          <w:color w:val="000000"/>
-          <w:shd w:val="clear" w:color="auto" w:fill="FFFFFF"/>
-        </w:rPr>
-        <w:t>- Flow direction, Section 2.2 </w:t>
-      </w:r>
-      <w:r>
-        <w:rPr>
-          <w:rFonts w:ascii="Arial" w:eastAsia="Times New Roman" w:hAnsi="Arial" w:cs="Arial"/>
-          <w:color w:val="000000"/>
-        </w:rPr>
-        <w:br/>
-      </w:r>
-      <w:r>
-        <w:rPr>
-          <w:rFonts w:ascii="Arial" w:eastAsia="Times New Roman" w:hAnsi="Arial" w:cs="Arial"/>
-          <w:color w:val="000000"/>
-          <w:shd w:val="clear" w:color="auto" w:fill="FFFFFF"/>
-        </w:rPr>
-        <w:t>"we have found that the radial flow of gas is always directed inward" </w:t>
-      </w:r>
-      <w:r>
-        <w:rPr>
-          <w:rFonts w:ascii="Arial" w:eastAsia="Times New Roman" w:hAnsi="Arial" w:cs="Arial"/>
-          <w:color w:val="000000"/>
-        </w:rPr>
-        <w:br/>
-      </w:r>
-      <w:r>
-        <w:rPr>
-          <w:rFonts w:ascii="Arial" w:eastAsia="Times New Roman" w:hAnsi="Arial" w:cs="Arial"/>
-          <w:color w:val="000000"/>
-          <w:shd w:val="clear" w:color="auto" w:fill="FFFFFF"/>
-        </w:rPr>
-        <w:t xml:space="preserve">How was this result found? This is not clear from the text, some clarification here is required. Which method or calculations was used, or what was the radius where the flow turned outward for the </w:t>
-      </w:r>
-      <w:proofErr w:type="spellStart"/>
-      <w:r>
-        <w:rPr>
-          <w:rFonts w:ascii="Arial" w:eastAsia="Times New Roman" w:hAnsi="Arial" w:cs="Arial"/>
-          <w:color w:val="000000"/>
-          <w:shd w:val="clear" w:color="auto" w:fill="FFFFFF"/>
-        </w:rPr>
-        <w:t>fiducial</w:t>
-      </w:r>
-      <w:proofErr w:type="spellEnd"/>
-      <w:r>
-        <w:rPr>
-          <w:rFonts w:ascii="Arial" w:eastAsia="Times New Roman" w:hAnsi="Arial" w:cs="Arial"/>
-          <w:color w:val="000000"/>
-          <w:shd w:val="clear" w:color="auto" w:fill="FFFFFF"/>
-        </w:rPr>
-        <w:t xml:space="preserve"> models? </w:t>
-      </w:r>
-      <w:r>
-        <w:rPr>
-          <w:rFonts w:ascii="Arial" w:eastAsia="Times New Roman" w:hAnsi="Arial" w:cs="Arial"/>
-          <w:color w:val="000000"/>
-        </w:rPr>
-        <w:br/>
-      </w:r>
-      <w:r>
-        <w:rPr>
-          <w:rFonts w:ascii="Arial" w:eastAsia="Times New Roman" w:hAnsi="Arial" w:cs="Arial"/>
-          <w:color w:val="000000"/>
-          <w:shd w:val="clear" w:color="auto" w:fill="FFFFFF"/>
-        </w:rPr>
-        <w:t>This would also give there reader an idea how variations in the quoted model parameters may change the flow in the outer regions. </w:t>
+          <w:b/>
+          <w:color w:val="FF0000"/>
+          <w:shd w:val="clear" w:color="auto" w:fill="FFFFFF"/>
+        </w:rPr>
+        <w:t xml:space="preserve">We pointed out explicitly in the text the expressions we used to calculated the gas flow r_dot,gas, and stated the radius at which the flow turns outwards for the evolving disk (~200 AU). Since the gas velocity for the steady-state viscous disk is simply obtained from M_dot = -2 pi r r_dot,gas Sigma, r_dot,gas will implicitly always be positive (the negative sign implies inward movement). </w:t>
+      </w:r>
+      <w:r>
+        <w:rPr>
+          <w:rFonts w:ascii="Arial" w:eastAsia="Times New Roman" w:hAnsi="Arial" w:cs="Arial"/>
+          <w:color w:val="000000"/>
+        </w:rPr>
+        <w:br/>
+      </w:r>
+      <w:r>
+        <w:rPr>
+          <w:rFonts w:ascii="Arial" w:eastAsia="Times New Roman" w:hAnsi="Arial" w:cs="Arial"/>
+          <w:color w:val="000000"/>
+        </w:rPr>
+        <w:br/>
+      </w:r>
+      <w:r>
+        <w:rPr>
+          <w:rFonts w:ascii="Arial" w:eastAsia="Times New Roman" w:hAnsi="Arial" w:cs="Arial"/>
+          <w:color w:val="000000"/>
+          <w:shd w:val="clear" w:color="auto" w:fill="FFFFFF"/>
+        </w:rPr>
+        <w:t>- There seems to be an inconsistency between the disk model parameters: the surface density of the irradiated disk matches at 5 10^4 yrs, but the mass accretion rate of 10^-8 Msun/yr is more consistent with an age of a million years. </w:t>
       </w:r>
     </w:p>
     <w:p>
@@ -611,8 +664,6 @@
       <w:pPr>
         <w:rPr>
           <w:rFonts w:ascii="Arial" w:eastAsia="Times New Roman" w:hAnsi="Arial" w:cs="Arial"/>
-          <w:color w:val="000000"/>
-          <w:shd w:val="clear" w:color="auto" w:fill="FFFFFF"/>
         </w:rPr>
       </w:pPr>
       <w:r>
@@ -622,292 +673,53 @@
           <w:color w:val="FF0000"/>
           <w:shd w:val="clear" w:color="auto" w:fill="FFFFFF"/>
         </w:rPr>
-        <w:t xml:space="preserve">We pointed out explicitly in the text the expressions we used to calculated the gas flow </w:t>
-      </w:r>
-      <w:proofErr w:type="spellStart"/>
-      <w:r>
-        <w:rPr>
-          <w:rFonts w:ascii="Arial" w:eastAsia="Times New Roman" w:hAnsi="Arial" w:cs="Arial"/>
-          <w:b/>
-          <w:color w:val="FF0000"/>
-          <w:shd w:val="clear" w:color="auto" w:fill="FFFFFF"/>
-        </w:rPr>
-        <w:t>r_dot</w:t>
-      </w:r>
-      <w:proofErr w:type="gramStart"/>
-      <w:r>
-        <w:rPr>
-          <w:rFonts w:ascii="Arial" w:eastAsia="Times New Roman" w:hAnsi="Arial" w:cs="Arial"/>
-          <w:b/>
-          <w:color w:val="FF0000"/>
-          <w:shd w:val="clear" w:color="auto" w:fill="FFFFFF"/>
-        </w:rPr>
-        <w:t>,gas</w:t>
-      </w:r>
-      <w:proofErr w:type="spellEnd"/>
-      <w:proofErr w:type="gramEnd"/>
-      <w:r>
-        <w:rPr>
-          <w:rFonts w:ascii="Arial" w:eastAsia="Times New Roman" w:hAnsi="Arial" w:cs="Arial"/>
-          <w:b/>
-          <w:color w:val="FF0000"/>
-          <w:shd w:val="clear" w:color="auto" w:fill="FFFFFF"/>
-        </w:rPr>
-        <w:t xml:space="preserve">, and stated the radius at which the flow turns outwards for the evolving disk (~200 AU). Since the gas velocity for the steady-state viscous disk is simply obtained from </w:t>
-      </w:r>
-      <w:proofErr w:type="spellStart"/>
-      <w:r>
-        <w:rPr>
-          <w:rFonts w:ascii="Arial" w:eastAsia="Times New Roman" w:hAnsi="Arial" w:cs="Arial"/>
-          <w:b/>
-          <w:color w:val="FF0000"/>
-          <w:shd w:val="clear" w:color="auto" w:fill="FFFFFF"/>
-        </w:rPr>
-        <w:t>M_dot</w:t>
-      </w:r>
-      <w:proofErr w:type="spellEnd"/>
-      <w:r>
-        <w:rPr>
-          <w:rFonts w:ascii="Arial" w:eastAsia="Times New Roman" w:hAnsi="Arial" w:cs="Arial"/>
-          <w:b/>
-          <w:color w:val="FF0000"/>
-          <w:shd w:val="clear" w:color="auto" w:fill="FFFFFF"/>
-        </w:rPr>
-        <w:t xml:space="preserve"> = -2 pi r </w:t>
-      </w:r>
-      <w:proofErr w:type="spellStart"/>
-      <w:r>
-        <w:rPr>
-          <w:rFonts w:ascii="Arial" w:eastAsia="Times New Roman" w:hAnsi="Arial" w:cs="Arial"/>
-          <w:b/>
-          <w:color w:val="FF0000"/>
-          <w:shd w:val="clear" w:color="auto" w:fill="FFFFFF"/>
-        </w:rPr>
-        <w:t>r_dot</w:t>
-      </w:r>
-      <w:proofErr w:type="gramStart"/>
-      <w:r>
-        <w:rPr>
-          <w:rFonts w:ascii="Arial" w:eastAsia="Times New Roman" w:hAnsi="Arial" w:cs="Arial"/>
-          <w:b/>
-          <w:color w:val="FF0000"/>
-          <w:shd w:val="clear" w:color="auto" w:fill="FFFFFF"/>
-        </w:rPr>
-        <w:t>,gas</w:t>
-      </w:r>
-      <w:proofErr w:type="spellEnd"/>
-      <w:proofErr w:type="gramEnd"/>
-      <w:r>
-        <w:rPr>
-          <w:rFonts w:ascii="Arial" w:eastAsia="Times New Roman" w:hAnsi="Arial" w:cs="Arial"/>
-          <w:b/>
-          <w:color w:val="FF0000"/>
-          <w:shd w:val="clear" w:color="auto" w:fill="FFFFFF"/>
-        </w:rPr>
-        <w:t xml:space="preserve"> Sigma, </w:t>
-      </w:r>
-      <w:proofErr w:type="spellStart"/>
-      <w:r>
-        <w:rPr>
-          <w:rFonts w:ascii="Arial" w:eastAsia="Times New Roman" w:hAnsi="Arial" w:cs="Arial"/>
-          <w:b/>
-          <w:color w:val="FF0000"/>
-          <w:shd w:val="clear" w:color="auto" w:fill="FFFFFF"/>
-        </w:rPr>
-        <w:t>r_dot,gas</w:t>
-      </w:r>
-      <w:proofErr w:type="spellEnd"/>
-      <w:r>
-        <w:rPr>
-          <w:rFonts w:ascii="Arial" w:eastAsia="Times New Roman" w:hAnsi="Arial" w:cs="Arial"/>
-          <w:b/>
-          <w:color w:val="FF0000"/>
-          <w:shd w:val="clear" w:color="auto" w:fill="FFFFFF"/>
-        </w:rPr>
-        <w:t xml:space="preserve"> will implicitly always be positive (the negative sign implies inward movement). </w:t>
-      </w:r>
-      <w:r>
-        <w:rPr>
-          <w:rFonts w:ascii="Arial" w:eastAsia="Times New Roman" w:hAnsi="Arial" w:cs="Arial"/>
-          <w:color w:val="000000"/>
-        </w:rPr>
-        <w:br/>
-      </w:r>
-      <w:r>
-        <w:rPr>
-          <w:rFonts w:ascii="Arial" w:eastAsia="Times New Roman" w:hAnsi="Arial" w:cs="Arial"/>
-          <w:color w:val="000000"/>
-        </w:rPr>
-        <w:br/>
-      </w:r>
-      <w:r>
-        <w:rPr>
-          <w:rFonts w:ascii="Arial" w:eastAsia="Times New Roman" w:hAnsi="Arial" w:cs="Arial"/>
-          <w:color w:val="000000"/>
-          <w:shd w:val="clear" w:color="auto" w:fill="FFFFFF"/>
-        </w:rPr>
-        <w:t xml:space="preserve">- There seems to be an inconsistency between the disk model parameters: the surface density of the irradiated disk matches at 5 10^4 </w:t>
-      </w:r>
-      <w:proofErr w:type="spellStart"/>
-      <w:r>
-        <w:rPr>
-          <w:rFonts w:ascii="Arial" w:eastAsia="Times New Roman" w:hAnsi="Arial" w:cs="Arial"/>
-          <w:color w:val="000000"/>
-          <w:shd w:val="clear" w:color="auto" w:fill="FFFFFF"/>
-        </w:rPr>
-        <w:t>yrs</w:t>
-      </w:r>
-      <w:proofErr w:type="spellEnd"/>
-      <w:r>
-        <w:rPr>
-          <w:rFonts w:ascii="Arial" w:eastAsia="Times New Roman" w:hAnsi="Arial" w:cs="Arial"/>
-          <w:color w:val="000000"/>
-          <w:shd w:val="clear" w:color="auto" w:fill="FFFFFF"/>
-        </w:rPr>
-        <w:t xml:space="preserve">, but the mass accretion rate of 10^-8 </w:t>
-      </w:r>
-      <w:proofErr w:type="spellStart"/>
-      <w:r>
-        <w:rPr>
-          <w:rFonts w:ascii="Arial" w:eastAsia="Times New Roman" w:hAnsi="Arial" w:cs="Arial"/>
-          <w:color w:val="000000"/>
-          <w:shd w:val="clear" w:color="auto" w:fill="FFFFFF"/>
-        </w:rPr>
-        <w:t>Msun</w:t>
-      </w:r>
-      <w:proofErr w:type="spellEnd"/>
-      <w:r>
-        <w:rPr>
-          <w:rFonts w:ascii="Arial" w:eastAsia="Times New Roman" w:hAnsi="Arial" w:cs="Arial"/>
-          <w:color w:val="000000"/>
-          <w:shd w:val="clear" w:color="auto" w:fill="FFFFFF"/>
-        </w:rPr>
-        <w:t>/</w:t>
-      </w:r>
-      <w:proofErr w:type="spellStart"/>
-      <w:r>
-        <w:rPr>
-          <w:rFonts w:ascii="Arial" w:eastAsia="Times New Roman" w:hAnsi="Arial" w:cs="Arial"/>
-          <w:color w:val="000000"/>
-          <w:shd w:val="clear" w:color="auto" w:fill="FFFFFF"/>
-        </w:rPr>
-        <w:t>yr</w:t>
-      </w:r>
-      <w:proofErr w:type="spellEnd"/>
-      <w:r>
-        <w:rPr>
-          <w:rFonts w:ascii="Arial" w:eastAsia="Times New Roman" w:hAnsi="Arial" w:cs="Arial"/>
-          <w:color w:val="000000"/>
-          <w:shd w:val="clear" w:color="auto" w:fill="FFFFFF"/>
-        </w:rPr>
-        <w:t xml:space="preserve"> is more consistent with an age of a million years. </w:t>
+        <w:t xml:space="preserve">The number we obtained was 5 x 10^5 years, which is within a factor of two of a million years; we sincerely apologize for the typo. </w:t>
+      </w:r>
+      <w:r>
+        <w:rPr>
+          <w:rFonts w:ascii="Arial" w:eastAsia="Times New Roman" w:hAnsi="Arial" w:cs="Arial"/>
+          <w:color w:val="000000"/>
+        </w:rPr>
+        <w:br/>
+      </w:r>
+      <w:r>
+        <w:rPr>
+          <w:rFonts w:ascii="Arial" w:eastAsia="Times New Roman" w:hAnsi="Arial" w:cs="Arial"/>
+          <w:color w:val="000000"/>
+        </w:rPr>
+        <w:br/>
+      </w:r>
+      <w:r>
+        <w:rPr>
+          <w:rFonts w:ascii="Arial" w:eastAsia="Times New Roman" w:hAnsi="Arial" w:cs="Arial"/>
+          <w:color w:val="000000"/>
+          <w:shd w:val="clear" w:color="auto" w:fill="FFFFFF"/>
+        </w:rPr>
+        <w:t>- Garaud &amp; Lin 2007 is cited 3 times in section 2.1 Perhaps a more observational paper for the range in mass accretion rate could be used, for example Sicilia-Aguilar et al. 2010 or a more recent paper. </w:t>
+      </w:r>
+      <w:r>
+        <w:rPr>
+          <w:rFonts w:ascii="Arial" w:eastAsia="Times New Roman" w:hAnsi="Arial" w:cs="Arial"/>
+          <w:color w:val="000000"/>
+        </w:rPr>
+        <w:br/>
       </w:r>
     </w:p>
     <w:p>
       <w:pPr>
         <w:rPr>
           <w:rFonts w:ascii="Arial" w:eastAsia="Times New Roman" w:hAnsi="Arial" w:cs="Arial"/>
-          <w:color w:val="000000"/>
-          <w:shd w:val="clear" w:color="auto" w:fill="FFFFFF"/>
+          <w:b/>
+          <w:color w:val="FF0000"/>
         </w:rPr>
       </w:pPr>
-    </w:p>
-    <w:p>
-      <w:pPr>
-        <w:rPr>
-          <w:rFonts w:ascii="Arial" w:eastAsia="Times New Roman" w:hAnsi="Arial" w:cs="Arial"/>
-        </w:rPr>
-      </w:pPr>
-      <w:r>
-        <w:rPr>
-          <w:rFonts w:ascii="Arial" w:eastAsia="Times New Roman" w:hAnsi="Arial" w:cs="Arial"/>
-          <w:b/>
-          <w:color w:val="FF0000"/>
-          <w:shd w:val="clear" w:color="auto" w:fill="FFFFFF"/>
-        </w:rPr>
-        <w:t xml:space="preserve">The number we obtained was 5 x 10^5 years, which is within a factor of two of a million years; we sincerely apologize for the typo. </w:t>
-      </w:r>
-      <w:r>
-        <w:rPr>
-          <w:rFonts w:ascii="Arial" w:eastAsia="Times New Roman" w:hAnsi="Arial" w:cs="Arial"/>
-          <w:color w:val="000000"/>
-        </w:rPr>
-        <w:br/>
-      </w:r>
-      <w:r>
-        <w:rPr>
-          <w:rFonts w:ascii="Arial" w:eastAsia="Times New Roman" w:hAnsi="Arial" w:cs="Arial"/>
-          <w:color w:val="000000"/>
-        </w:rPr>
-        <w:br/>
-      </w:r>
-      <w:r>
-        <w:rPr>
-          <w:rFonts w:ascii="Arial" w:eastAsia="Times New Roman" w:hAnsi="Arial" w:cs="Arial"/>
-          <w:color w:val="000000"/>
-          <w:shd w:val="clear" w:color="auto" w:fill="FFFFFF"/>
-        </w:rPr>
-        <w:t xml:space="preserve">- </w:t>
-      </w:r>
-      <w:proofErr w:type="spellStart"/>
-      <w:r>
-        <w:rPr>
-          <w:rFonts w:ascii="Arial" w:eastAsia="Times New Roman" w:hAnsi="Arial" w:cs="Arial"/>
-          <w:color w:val="000000"/>
-          <w:shd w:val="clear" w:color="auto" w:fill="FFFFFF"/>
-        </w:rPr>
-        <w:t>Garaud</w:t>
-      </w:r>
-      <w:proofErr w:type="spellEnd"/>
-      <w:r>
-        <w:rPr>
-          <w:rFonts w:ascii="Arial" w:eastAsia="Times New Roman" w:hAnsi="Arial" w:cs="Arial"/>
-          <w:color w:val="000000"/>
-          <w:shd w:val="clear" w:color="auto" w:fill="FFFFFF"/>
-        </w:rPr>
-        <w:t xml:space="preserve"> &amp; Lin 2007 is cited 3 times in section 2.1 Perhaps a more observational paper for the range in mass accretion rate could be used, for example Sicilia-Aguilar et al. 2010 or a more recent paper. </w:t>
-      </w:r>
-      <w:r>
-        <w:rPr>
-          <w:rFonts w:ascii="Arial" w:eastAsia="Times New Roman" w:hAnsi="Arial" w:cs="Arial"/>
-          <w:color w:val="000000"/>
-        </w:rPr>
-        <w:br/>
-      </w:r>
-    </w:p>
-    <w:p>
-      <w:pPr>
-        <w:rPr>
-          <w:rFonts w:ascii="Arial" w:eastAsia="Times New Roman" w:hAnsi="Arial" w:cs="Arial"/>
-          <w:b/>
-          <w:color w:val="FF0000"/>
-        </w:rPr>
-      </w:pPr>
-      <w:r>
-        <w:rPr>
-          <w:rFonts w:ascii="Arial" w:eastAsia="Times New Roman" w:hAnsi="Arial" w:cs="Arial"/>
-          <w:b/>
-          <w:color w:val="FF0000"/>
-        </w:rPr>
-        <w:t xml:space="preserve">We removed the repeated references to </w:t>
-      </w:r>
-      <w:proofErr w:type="spellStart"/>
-      <w:r>
-        <w:rPr>
-          <w:rFonts w:ascii="Arial" w:eastAsia="Times New Roman" w:hAnsi="Arial" w:cs="Arial"/>
-          <w:b/>
-          <w:color w:val="FF0000"/>
-        </w:rPr>
-        <w:t>Garaud</w:t>
-      </w:r>
-      <w:proofErr w:type="spellEnd"/>
-      <w:r>
-        <w:rPr>
-          <w:rFonts w:ascii="Arial" w:eastAsia="Times New Roman" w:hAnsi="Arial" w:cs="Arial"/>
-          <w:b/>
-          <w:color w:val="FF0000"/>
-        </w:rPr>
-        <w:t xml:space="preserve"> &amp; Lin (2007) in section 2.1, and added references to Sicilia-Aguilar et al. (2010) and Chambers (2009) instead. We thank the referee for the suggestion. </w:t>
+      <w:r>
+        <w:rPr>
+          <w:rFonts w:ascii="Arial" w:eastAsia="Times New Roman" w:hAnsi="Arial" w:cs="Arial"/>
+          <w:b/>
+          <w:color w:val="FF0000"/>
+        </w:rPr>
+        <w:t xml:space="preserve">We removed the repeated references to Garaud &amp; Lin (2007) in section 2.1, and added references to Sicilia-Aguilar et al. (2010) and Chambers (2009) instead. We thank the referee for the suggestion. </w:t>
       </w:r>
     </w:p>
     <w:p>
@@ -1086,7 +898,6 @@
   <w:style w:type="character" w:default="1" w:styleId="DefaultParagraphFont">
     <w:name w:val="Default Paragraph Font"/>
     <w:uiPriority w:val="1"/>
-    <w:semiHidden/>
     <w:unhideWhenUsed/>
   </w:style>
   <w:style w:type="table" w:default="1" w:styleId="TableNormal">
@@ -1277,7 +1088,6 @@
   <w:style w:type="character" w:default="1" w:styleId="DefaultParagraphFont">
     <w:name w:val="Default Paragraph Font"/>
     <w:uiPriority w:val="1"/>
-    <w:semiHidden/>
     <w:unhideWhenUsed/>
   </w:style>
   <w:style w:type="table" w:default="1" w:styleId="TableNormal">
